--- a/templete/diagnose.docx
+++ b/templete/diagnose.docx
@@ -52,13 +52,13 @@
         <w:rPr>
           <w:rFonts w:hint="eastAsia"/>
         </w:rPr>
-        <w:t>累及牙面</w:t>
+        <w:t>，</w:t>
       </w:r>
       <w:r>
         <w:rPr>
           <w:rFonts w:hint="eastAsia"/>
         </w:rPr>
-        <w:t>：</w:t>
+        <w:tab/>
       </w:r>
       <w:r>
         <w:rPr>
@@ -68,72 +68,30 @@
       </w:r>
       <w:proofErr w:type="spellStart"/>
       <w:r>
-        <w:t>caries_tired</w:t>
+        <w:t>caries_degree</w:t>
       </w:r>
       <w:proofErr w:type="spellEnd"/>
       <w:r>
         <w:rPr>
           <w:rFonts w:hint="eastAsia"/>
         </w:rPr>
-        <w:t xml:space="preserve">]}  </w:t>
-      </w:r>
+        <w:t>]} {[</w:t>
+      </w:r>
+      <w:proofErr w:type="spellStart"/>
+      <w:r>
+        <w:t>caries_type</w:t>
+      </w:r>
+      <w:proofErr w:type="spellEnd"/>
       <w:r>
         <w:rPr>
           <w:rFonts w:hint="eastAsia"/>
         </w:rPr>
-        <w:t>龋损程度</w:t>
-      </w:r>
-      <w:r>
-        <w:rPr>
-          <w:rFonts w:hint="eastAsia"/>
-        </w:rPr>
-        <w:t>：</w:t>
-      </w:r>
-      <w:r>
-        <w:rPr>
-          <w:rFonts w:hint="eastAsia"/>
-        </w:rPr>
-        <w:t>{[</w:t>
-      </w:r>
-      <w:proofErr w:type="spellStart"/>
-      <w:r>
-        <w:t>caries_degree</w:t>
-      </w:r>
-      <w:proofErr w:type="spellEnd"/>
-      <w:r>
-        <w:rPr>
-          <w:rFonts w:hint="eastAsia"/>
-        </w:rPr>
-        <w:t xml:space="preserve">]} </w:t>
-      </w:r>
-      <w:r>
-        <w:rPr>
-          <w:rFonts w:hint="eastAsia"/>
-        </w:rPr>
-        <w:t>龋类型：</w:t>
-      </w:r>
-      <w:r>
-        <w:rPr>
-          <w:rFonts w:hint="eastAsia"/>
-        </w:rPr>
-        <w:t>{[</w:t>
-      </w:r>
-      <w:proofErr w:type="spellStart"/>
-      <w:r>
-        <w:t>caries_type</w:t>
-      </w:r>
-      <w:proofErr w:type="spellEnd"/>
-      <w:r>
-        <w:rPr>
-          <w:rFonts w:hint="eastAsia"/>
-        </w:rPr>
         <w:t>]}</w:t>
       </w:r>
-    </w:p>
-    <w:p>
       <w:bookmarkStart w:id="0" w:name="_GoBack"/>
       <w:bookmarkEnd w:id="0"/>
     </w:p>
+    <w:p/>
     <w:sectPr>
       <w:pgSz w:w="11906" w:h="16838"/>
       <w:pgMar w:top="1440" w:right="1800" w:bottom="1440" w:left="1800" w:header="851" w:footer="992" w:gutter="0"/>
